--- a/指纹.docx
+++ b/指纹.docx
@@ -734,9 +734,6 @@
     <w:p>
       <w:pPr>
         <w:ind w:leftChars="-85" w:left="-178"/>
-        <w:rPr>
-          <w:rFonts w:hint="eastAsia"/>
-        </w:rPr>
       </w:pPr>
       <w:r>
         <w:rPr>
@@ -789,20 +786,9 @@
         </w:drawing>
       </w:r>
     </w:p>
-    <w:p>
-      <w:pPr>
-        <w:rPr>
-          <w:rFonts w:hint="eastAsia"/>
-        </w:rPr>
-      </w:pPr>
-    </w:p>
     <w:p/>
-    <w:p>
-      <w:pPr>
-        <w:rPr>
-          <w:rFonts w:hint="eastAsia"/>
-        </w:rPr>
-      </w:pPr>
+    <w:p/>
+    <w:p>
       <w:r>
         <w:rPr>
           <w:rFonts w:hint="eastAsia"/>
@@ -896,13 +882,7 @@
         <w:t>。</w:t>
       </w:r>
     </w:p>
-    <w:p>
-      <w:pPr>
-        <w:rPr>
-          <w:rFonts w:hint="eastAsia"/>
-        </w:rPr>
-      </w:pPr>
-    </w:p>
+    <w:p/>
     <w:p>
       <w:pPr>
         <w:pStyle w:val="a3"/>
@@ -934,9 +914,6 @@
     <w:p>
       <w:pPr>
         <w:ind w:firstLine="420"/>
-        <w:rPr>
-          <w:rFonts w:hint="eastAsia"/>
-        </w:rPr>
       </w:pPr>
       <w:r>
         <w:rPr>
@@ -1054,19 +1031,7 @@
         <w:rPr>
           <w:rFonts w:hint="eastAsia"/>
         </w:rPr>
-        <w:t>来改变状态信息。实际做认证工作</w:t>
-      </w:r>
-      <w:r>
-        <w:rPr>
-          <w:rFonts w:hint="eastAsia"/>
-        </w:rPr>
-        <w:t>包含以下步骤</w:t>
-      </w:r>
-      <w:r>
-        <w:rPr>
-          <w:rFonts w:hint="eastAsia"/>
-        </w:rPr>
-        <w:t>：</w:t>
+        <w:t>来改变状态信息。实际做认证工作包含以下步骤：</w:t>
       </w:r>
     </w:p>
     <w:p>
@@ -1077,9 +1042,6 @@
     <w:p>
       <w:pPr>
         <w:ind w:leftChars="200" w:left="420"/>
-        <w:rPr>
-          <w:rFonts w:hint="eastAsia"/>
-        </w:rPr>
       </w:pPr>
       <w:r>
         <w:rPr>
@@ -1117,21 +1079,12 @@
         <w:rPr>
           <w:rFonts w:hint="eastAsia"/>
         </w:rPr>
-        <w:t>函数认证用户</w:t>
-      </w:r>
-      <w:r>
-        <w:rPr>
-          <w:rFonts w:hint="eastAsia"/>
-        </w:rPr>
-        <w:t>。</w:t>
+        <w:t>函数认证用户。</w:t>
       </w:r>
     </w:p>
     <w:p>
       <w:pPr>
         <w:ind w:leftChars="200" w:left="420"/>
-        <w:rPr>
-          <w:rFonts w:hint="eastAsia"/>
-        </w:rPr>
       </w:pPr>
       <w:r>
         <w:rPr>
@@ -1169,13 +1122,7 @@
         <w:rPr>
           <w:rFonts w:hint="eastAsia"/>
         </w:rPr>
-        <w:t>检查认证的用户是否可以访问他们的账户</w:t>
-      </w:r>
-      <w:r>
-        <w:rPr>
-          <w:rFonts w:hint="eastAsia"/>
-        </w:rPr>
-        <w:t>。</w:t>
+        <w:t>检查认证的用户是否可以访问他们的账户。</w:t>
       </w:r>
     </w:p>
     <w:p>
@@ -1273,19 +1220,8 @@
         <w:t>函数用来改变密码。</w:t>
       </w:r>
     </w:p>
-    <w:p>
-      <w:pPr>
-        <w:rPr>
-          <w:rFonts w:hint="eastAsia"/>
-        </w:rPr>
-      </w:pPr>
-    </w:p>
-    <w:p>
-      <w:pPr>
-        <w:rPr>
-          <w:rFonts w:hint="eastAsia"/>
-        </w:rPr>
-      </w:pPr>
+    <w:p/>
+    <w:p>
       <w:r>
         <w:rPr>
           <w:rFonts w:hint="eastAsia"/>
@@ -1306,11 +1242,6 @@
       </w:r>
     </w:p>
     <w:p>
-      <w:pPr>
-        <w:rPr>
-          <w:rFonts w:hint="eastAsia"/>
-        </w:rPr>
-      </w:pPr>
       <w:r>
         <w:rPr>
           <w:noProof/>
@@ -1363,13 +1294,7 @@
         </w:drawing>
       </w:r>
     </w:p>
-    <w:p>
-      <w:pPr>
-        <w:rPr>
-          <w:rFonts w:hint="eastAsia"/>
-        </w:rPr>
-      </w:pPr>
-    </w:p>
+    <w:p/>
     <w:p>
       <w:pPr>
         <w:pStyle w:val="a3"/>
@@ -1378,9 +1303,6 @@
           <w:numId w:val="6"/>
         </w:numPr>
         <w:ind w:firstLineChars="0"/>
-        <w:rPr>
-          <w:rFonts w:hint="eastAsia"/>
-        </w:rPr>
       </w:pPr>
       <w:r>
         <w:rPr>
@@ -1410,9 +1332,6 @@
     <w:p>
       <w:pPr>
         <w:ind w:left="420"/>
-        <w:rPr>
-          <w:rFonts w:hint="eastAsia"/>
-        </w:rPr>
       </w:pPr>
       <w:r>
         <w:rPr>
@@ -1476,9 +1395,6 @@
     <w:p>
       <w:pPr>
         <w:ind w:left="420"/>
-        <w:rPr>
-          <w:rFonts w:hint="eastAsia"/>
-        </w:rPr>
       </w:pPr>
       <w:r>
         <w:rPr>
@@ -1528,8 +1444,96 @@
           <w:rFonts w:hint="eastAsia"/>
         </w:rPr>
       </w:pPr>
-      <w:bookmarkStart w:id="0" w:name="_GoBack"/>
-      <w:bookmarkEnd w:id="0"/>
+      <w:r>
+        <w:rPr>
+          <w:rFonts w:hint="eastAsia"/>
+        </w:rPr>
+        <w:t>配置文件包含信息</w:t>
+      </w:r>
+      <w:r>
+        <w:rPr>
+          <w:rFonts w:hint="eastAsia"/>
+        </w:rPr>
+        <w:t>:</w:t>
+      </w:r>
+      <w:r>
+        <w:t>type</w:t>
+      </w:r>
+      <w:r>
+        <w:rPr>
+          <w:rFonts w:hint="eastAsia"/>
+        </w:rPr>
+        <w:t>/</w:t>
+      </w:r>
+      <w:r>
+        <w:t>control</w:t>
+      </w:r>
+      <w:r>
+        <w:rPr>
+          <w:rFonts w:hint="eastAsia"/>
+        </w:rPr>
+        <w:t>/</w:t>
+      </w:r>
+      <w:r>
+        <w:t>module-path</w:t>
+      </w:r>
+      <w:r>
+        <w:rPr>
+          <w:rFonts w:hint="eastAsia"/>
+        </w:rPr>
+        <w:t>/</w:t>
+      </w:r>
+      <w:r>
+        <w:t>module-arguments</w:t>
+      </w:r>
+      <w:r>
+        <w:rPr>
+          <w:rFonts w:hint="eastAsia"/>
+        </w:rPr>
+        <w:t xml:space="preserve"> , </w:t>
+      </w:r>
+      <w:r>
+        <w:rPr>
+          <w:rFonts w:hint="eastAsia"/>
+        </w:rPr>
+        <w:t>即认证类型</w:t>
+      </w:r>
+      <w:r>
+        <w:rPr>
+          <w:rFonts w:hint="eastAsia"/>
+        </w:rPr>
+        <w:t>/</w:t>
+      </w:r>
+      <w:r>
+        <w:rPr>
+          <w:rFonts w:hint="eastAsia"/>
+        </w:rPr>
+        <w:t>控制方式</w:t>
+      </w:r>
+      <w:r>
+        <w:rPr>
+          <w:rFonts w:hint="eastAsia"/>
+        </w:rPr>
+        <w:t>/</w:t>
+      </w:r>
+      <w:r>
+        <w:rPr>
+          <w:rFonts w:hint="eastAsia"/>
+        </w:rPr>
+        <w:t>模块路径</w:t>
+      </w:r>
+      <w:r>
+        <w:rPr>
+          <w:rFonts w:hint="eastAsia"/>
+        </w:rPr>
+        <w:t>/</w:t>
+      </w:r>
+      <w:r>
+        <w:rPr>
+          <w:rFonts w:hint="eastAsia"/>
+        </w:rPr>
+        <w:t>模块参数。</w:t>
+      </w:r>
     </w:p>
     <w:p>
       <w:pPr>
@@ -1538,12 +1542,90 @@
           <w:rFonts w:hint="eastAsia"/>
         </w:rPr>
       </w:pPr>
-    </w:p>
-    <w:p>
-      <w:pPr>
-        <w:rPr>
-          <w:rFonts w:hint="eastAsia"/>
-        </w:rPr>
+      <w:r>
+        <w:rPr>
+          <w:rFonts w:hint="eastAsia"/>
+        </w:rPr>
+        <w:t>认证类型分为：权限</w:t>
+      </w:r>
+      <w:r>
+        <w:rPr>
+          <w:rFonts w:hint="eastAsia"/>
+        </w:rPr>
+        <w:t>/</w:t>
+      </w:r>
+      <w:r>
+        <w:rPr>
+          <w:rFonts w:hint="eastAsia"/>
+        </w:rPr>
+        <w:t>账户</w:t>
+      </w:r>
+      <w:r>
+        <w:rPr>
+          <w:rFonts w:hint="eastAsia"/>
+        </w:rPr>
+        <w:t>/</w:t>
+      </w:r>
+      <w:r>
+        <w:rPr>
+          <w:rFonts w:hint="eastAsia"/>
+        </w:rPr>
+        <w:t>密码</w:t>
+      </w:r>
+      <w:r>
+        <w:rPr>
+          <w:rFonts w:hint="eastAsia"/>
+        </w:rPr>
+        <w:t>/</w:t>
+      </w:r>
+      <w:r>
+        <w:rPr>
+          <w:rFonts w:hint="eastAsia"/>
+        </w:rPr>
+        <w:t>会话类型</w:t>
+      </w:r>
+    </w:p>
+    <w:p>
+      <w:pPr>
+        <w:ind w:left="420"/>
+        <w:rPr>
+          <w:rFonts w:hint="eastAsia"/>
+        </w:rPr>
+      </w:pPr>
+      <w:r>
+        <w:rPr>
+          <w:rFonts w:hint="eastAsia"/>
+        </w:rPr>
+        <w:t>控制方式分为：</w:t>
+      </w:r>
+      <w:r>
+        <w:rPr>
+          <w:rFonts w:hint="eastAsia"/>
+        </w:rPr>
+        <w:t>required</w:t>
+      </w:r>
+      <w:r>
+        <w:rPr>
+          <w:rFonts w:hint="eastAsia"/>
+        </w:rPr>
+        <w:t>必要类型；</w:t>
+      </w:r>
+      <w:r>
+        <w:rPr>
+          <w:rFonts w:hint="eastAsia"/>
+        </w:rPr>
+        <w:t xml:space="preserve">sufficient </w:t>
+      </w:r>
+      <w:r>
+        <w:rPr>
+          <w:rFonts w:hint="eastAsia"/>
+        </w:rPr>
+        <w:t>满足一种类型（满足本模块认证，后续认证可以忽略）；</w:t>
+      </w:r>
+    </w:p>
+    <w:p>
+      <w:pPr>
+        <w:ind w:left="420"/>
       </w:pPr>
     </w:p>
     <w:p>
@@ -1568,59 +1650,841 @@
         <w:rPr>
           <w:rFonts w:hint="eastAsia"/>
         </w:rPr>
-        <w:t>认证服务提供接口要求</w:t>
-      </w:r>
-    </w:p>
-    <w:p>
-      <w:pPr>
-        <w:rPr>
-          <w:rFonts w:hint="eastAsia"/>
-        </w:rPr>
-      </w:pPr>
-    </w:p>
-    <w:p>
-      <w:pPr>
-        <w:rPr>
-          <w:rFonts w:hint="eastAsia"/>
-        </w:rPr>
-      </w:pPr>
-    </w:p>
-    <w:p>
-      <w:pPr>
-        <w:rPr>
-          <w:rFonts w:hint="eastAsia"/>
-        </w:rPr>
-      </w:pPr>
-    </w:p>
-    <w:p>
-      <w:pPr>
-        <w:rPr>
-          <w:rFonts w:hint="eastAsia"/>
-        </w:rPr>
-      </w:pPr>
-    </w:p>
-    <w:p>
-      <w:pPr>
-        <w:rPr>
-          <w:rFonts w:hint="eastAsia"/>
-        </w:rPr>
-      </w:pPr>
-    </w:p>
-    <w:p>
-      <w:pPr>
-        <w:rPr>
-          <w:rFonts w:hint="eastAsia"/>
-        </w:rPr>
-      </w:pPr>
+        <w:t>认证服务</w:t>
+      </w:r>
+      <w:r>
+        <w:rPr>
+          <w:rFonts w:hint="eastAsia"/>
+        </w:rPr>
+        <w:t>工作机制</w:t>
+      </w:r>
     </w:p>
     <w:p/>
     <w:p>
       <w:pPr>
-        <w:rPr>
-          <w:rFonts w:hint="eastAsia"/>
-        </w:rPr>
-      </w:pPr>
-    </w:p>
+        <w:ind w:left="420"/>
+        <w:rPr>
+          <w:rFonts w:hint="eastAsia"/>
+        </w:rPr>
+      </w:pPr>
+      <w:r>
+        <w:rPr>
+          <w:rFonts w:hint="eastAsia"/>
+        </w:rPr>
+        <w:t>PAM</w:t>
+      </w:r>
+      <w:r>
+        <w:rPr>
+          <w:rFonts w:hint="eastAsia"/>
+        </w:rPr>
+        <w:t>认证服务模块需要提供</w:t>
+      </w:r>
+      <w:r>
+        <w:rPr>
+          <w:rFonts w:hint="eastAsia"/>
+        </w:rPr>
+        <w:t>PAM</w:t>
+      </w:r>
+      <w:r>
+        <w:rPr>
+          <w:rFonts w:hint="eastAsia"/>
+        </w:rPr>
+        <w:t>标准接口，其中最重要的是</w:t>
+      </w:r>
+      <w:proofErr w:type="spellStart"/>
+      <w:r>
+        <w:t>pam_sm_authenticate</w:t>
+      </w:r>
+      <w:proofErr w:type="spellEnd"/>
+      <w:r>
+        <w:rPr>
+          <w:rFonts w:hint="eastAsia"/>
+        </w:rPr>
+        <w:t>函数接口，该函数必须完成认证需要执行的步骤。</w:t>
+      </w:r>
+    </w:p>
+    <w:p>
+      <w:pPr>
+        <w:ind w:left="420"/>
+        <w:rPr>
+          <w:rFonts w:hint="eastAsia"/>
+        </w:rPr>
+      </w:pPr>
+    </w:p>
+    <w:p>
+      <w:pPr>
+        <w:ind w:left="420"/>
+        <w:rPr>
+          <w:rFonts w:hint="eastAsia"/>
+        </w:rPr>
+      </w:pPr>
+      <w:r>
+        <w:rPr>
+          <w:rFonts w:hint="eastAsia"/>
+        </w:rPr>
+        <w:t>模块各自要实现的函数如下表所示：</w:t>
+      </w:r>
+    </w:p>
+    <w:p/>
+    <w:tbl>
+      <w:tblPr>
+        <w:tblStyle w:val="a6"/>
+        <w:tblW w:w="5000" w:type="pct"/>
+        <w:tblLook w:val="04A0" w:firstRow="1" w:lastRow="0" w:firstColumn="1" w:lastColumn="0" w:noHBand="0" w:noVBand="1"/>
+        <w:tblDescription w:val=""/>
+      </w:tblPr>
+      <w:tblGrid>
+        <w:gridCol w:w="1242"/>
+        <w:gridCol w:w="5149"/>
+        <w:gridCol w:w="2131"/>
+      </w:tblGrid>
+      <w:tr>
+        <w:tc>
+          <w:tcPr>
+            <w:tcW w:w="729" w:type="pct"/>
+            <w:hideMark/>
+          </w:tcPr>
+          <w:p>
+            <w:pPr>
+              <w:widowControl/>
+              <w:jc w:val="left"/>
+              <w:rPr>
+                <w:rFonts w:asciiTheme="minorEastAsia" w:hAnsiTheme="minorEastAsia" w:cs="Arial"/>
+                <w:bCs/>
+                <w:color w:val="323232"/>
+                <w:kern w:val="0"/>
+                <w:sz w:val="22"/>
+                <w:szCs w:val="24"/>
+              </w:rPr>
+            </w:pPr>
+            <w:r>
+              <w:rPr>
+                <w:rFonts w:asciiTheme="minorEastAsia" w:hAnsiTheme="minorEastAsia" w:cs="Arial"/>
+                <w:bCs/>
+                <w:color w:val="323232"/>
+                <w:kern w:val="0"/>
+                <w:sz w:val="22"/>
+                <w:szCs w:val="24"/>
+              </w:rPr>
+              <w:t>模块类型</w:t>
+            </w:r>
+          </w:p>
+        </w:tc>
+        <w:tc>
+          <w:tcPr>
+            <w:tcW w:w="3021" w:type="pct"/>
+            <w:hideMark/>
+          </w:tcPr>
+          <w:p>
+            <w:pPr>
+              <w:widowControl/>
+              <w:jc w:val="left"/>
+              <w:rPr>
+                <w:rFonts w:asciiTheme="minorEastAsia" w:hAnsiTheme="minorEastAsia" w:cs="Arial"/>
+                <w:bCs/>
+                <w:color w:val="323232"/>
+                <w:kern w:val="0"/>
+                <w:sz w:val="22"/>
+                <w:szCs w:val="24"/>
+              </w:rPr>
+            </w:pPr>
+            <w:r>
+              <w:rPr>
+                <w:rFonts w:asciiTheme="minorEastAsia" w:hAnsiTheme="minorEastAsia" w:cs="Arial"/>
+                <w:bCs/>
+                <w:color w:val="323232"/>
+                <w:kern w:val="0"/>
+                <w:sz w:val="22"/>
+                <w:szCs w:val="24"/>
+              </w:rPr>
+              <w:t>要实现的函数</w:t>
+            </w:r>
+          </w:p>
+        </w:tc>
+        <w:tc>
+          <w:tcPr>
+            <w:tcW w:w="1250" w:type="pct"/>
+            <w:hideMark/>
+          </w:tcPr>
+          <w:p>
+            <w:pPr>
+              <w:widowControl/>
+              <w:jc w:val="left"/>
+              <w:rPr>
+                <w:rFonts w:asciiTheme="minorEastAsia" w:hAnsiTheme="minorEastAsia" w:cs="Arial"/>
+                <w:bCs/>
+                <w:color w:val="323232"/>
+                <w:kern w:val="0"/>
+                <w:sz w:val="22"/>
+                <w:szCs w:val="24"/>
+              </w:rPr>
+            </w:pPr>
+            <w:r>
+              <w:rPr>
+                <w:rFonts w:asciiTheme="minorEastAsia" w:hAnsiTheme="minorEastAsia" w:cs="Arial"/>
+                <w:bCs/>
+                <w:color w:val="323232"/>
+                <w:kern w:val="0"/>
+                <w:sz w:val="22"/>
+                <w:szCs w:val="24"/>
+              </w:rPr>
+              <w:t>函数功能</w:t>
+            </w:r>
+          </w:p>
+        </w:tc>
+      </w:tr>
+      <w:tr>
+        <w:tc>
+          <w:tcPr>
+            <w:tcW w:w="729" w:type="pct"/>
+            <w:vMerge w:val="restart"/>
+            <w:hideMark/>
+          </w:tcPr>
+          <w:p>
+            <w:pPr>
+              <w:widowControl/>
+              <w:jc w:val="left"/>
+              <w:rPr>
+                <w:rFonts w:asciiTheme="minorEastAsia" w:hAnsiTheme="minorEastAsia" w:cs="Arial"/>
+                <w:color w:val="323232"/>
+                <w:kern w:val="0"/>
+                <w:sz w:val="22"/>
+                <w:szCs w:val="24"/>
+              </w:rPr>
+            </w:pPr>
+            <w:r>
+              <w:rPr>
+                <w:rFonts w:asciiTheme="minorEastAsia" w:hAnsiTheme="minorEastAsia" w:cs="Arial"/>
+                <w:color w:val="323232"/>
+                <w:kern w:val="0"/>
+                <w:sz w:val="22"/>
+                <w:szCs w:val="24"/>
+              </w:rPr>
+              <w:t>认证管理</w:t>
+            </w:r>
+          </w:p>
+        </w:tc>
+        <w:tc>
+          <w:tcPr>
+            <w:tcW w:w="3021" w:type="pct"/>
+            <w:hideMark/>
+          </w:tcPr>
+          <w:p>
+            <w:pPr>
+              <w:widowControl/>
+              <w:jc w:val="left"/>
+              <w:rPr>
+                <w:rFonts w:asciiTheme="minorEastAsia" w:hAnsiTheme="minorEastAsia" w:cs="Arial"/>
+                <w:color w:val="323232"/>
+                <w:kern w:val="0"/>
+                <w:sz w:val="22"/>
+                <w:szCs w:val="24"/>
+              </w:rPr>
+            </w:pPr>
+            <w:proofErr w:type="spellStart"/>
+            <w:r>
+              <w:rPr>
+                <w:rFonts w:asciiTheme="minorEastAsia" w:hAnsiTheme="minorEastAsia" w:cs="Arial"/>
+                <w:color w:val="323232"/>
+                <w:kern w:val="0"/>
+                <w:sz w:val="22"/>
+                <w:szCs w:val="24"/>
+              </w:rPr>
+              <w:t>pam_sm_authenticate</w:t>
+            </w:r>
+            <w:proofErr w:type="spellEnd"/>
+          </w:p>
+        </w:tc>
+        <w:tc>
+          <w:tcPr>
+            <w:tcW w:w="1250" w:type="pct"/>
+            <w:hideMark/>
+          </w:tcPr>
+          <w:p>
+            <w:pPr>
+              <w:widowControl/>
+              <w:jc w:val="left"/>
+              <w:rPr>
+                <w:rFonts w:asciiTheme="minorEastAsia" w:hAnsiTheme="minorEastAsia" w:cs="Arial"/>
+                <w:color w:val="323232"/>
+                <w:kern w:val="0"/>
+                <w:sz w:val="22"/>
+                <w:szCs w:val="24"/>
+              </w:rPr>
+            </w:pPr>
+            <w:r>
+              <w:rPr>
+                <w:rFonts w:asciiTheme="minorEastAsia" w:hAnsiTheme="minorEastAsia" w:cs="Arial"/>
+                <w:color w:val="323232"/>
+                <w:kern w:val="0"/>
+                <w:sz w:val="22"/>
+                <w:szCs w:val="24"/>
+              </w:rPr>
+              <w:t>认证用户</w:t>
+            </w:r>
+          </w:p>
+        </w:tc>
+      </w:tr>
+      <w:tr>
+        <w:tc>
+          <w:tcPr>
+            <w:tcW w:w="729" w:type="pct"/>
+            <w:vMerge/>
+            <w:hideMark/>
+          </w:tcPr>
+          <w:p>
+            <w:pPr>
+              <w:widowControl/>
+              <w:jc w:val="left"/>
+              <w:rPr>
+                <w:rFonts w:asciiTheme="minorEastAsia" w:hAnsiTheme="minorEastAsia" w:cs="Arial"/>
+                <w:color w:val="323232"/>
+                <w:kern w:val="0"/>
+                <w:sz w:val="22"/>
+                <w:szCs w:val="24"/>
+              </w:rPr>
+            </w:pPr>
+          </w:p>
+        </w:tc>
+        <w:tc>
+          <w:tcPr>
+            <w:tcW w:w="3021" w:type="pct"/>
+            <w:hideMark/>
+          </w:tcPr>
+          <w:p>
+            <w:pPr>
+              <w:widowControl/>
+              <w:jc w:val="left"/>
+              <w:rPr>
+                <w:rFonts w:asciiTheme="minorEastAsia" w:hAnsiTheme="minorEastAsia" w:cs="Arial"/>
+                <w:color w:val="323232"/>
+                <w:kern w:val="0"/>
+                <w:sz w:val="22"/>
+                <w:szCs w:val="24"/>
+              </w:rPr>
+            </w:pPr>
+            <w:proofErr w:type="spellStart"/>
+            <w:r>
+              <w:rPr>
+                <w:rFonts w:asciiTheme="minorEastAsia" w:hAnsiTheme="minorEastAsia" w:cs="Arial"/>
+                <w:color w:val="323232"/>
+                <w:kern w:val="0"/>
+                <w:sz w:val="22"/>
+                <w:szCs w:val="24"/>
+              </w:rPr>
+              <w:t>pam_sm_setcred</w:t>
+            </w:r>
+            <w:proofErr w:type="spellEnd"/>
+          </w:p>
+        </w:tc>
+        <w:tc>
+          <w:tcPr>
+            <w:tcW w:w="1250" w:type="pct"/>
+            <w:hideMark/>
+          </w:tcPr>
+          <w:p>
+            <w:pPr>
+              <w:widowControl/>
+              <w:jc w:val="left"/>
+              <w:rPr>
+                <w:rFonts w:asciiTheme="minorEastAsia" w:hAnsiTheme="minorEastAsia" w:cs="Arial"/>
+                <w:color w:val="323232"/>
+                <w:kern w:val="0"/>
+                <w:sz w:val="22"/>
+                <w:szCs w:val="24"/>
+              </w:rPr>
+            </w:pPr>
+            <w:r>
+              <w:rPr>
+                <w:rFonts w:asciiTheme="minorEastAsia" w:hAnsiTheme="minorEastAsia" w:cs="Arial"/>
+                <w:color w:val="323232"/>
+                <w:kern w:val="0"/>
+                <w:sz w:val="22"/>
+                <w:szCs w:val="24"/>
+              </w:rPr>
+              <w:t>设置用户证书</w:t>
+            </w:r>
+          </w:p>
+        </w:tc>
+      </w:tr>
+      <w:tr>
+        <w:tc>
+          <w:tcPr>
+            <w:tcW w:w="729" w:type="pct"/>
+            <w:hideMark/>
+          </w:tcPr>
+          <w:p>
+            <w:pPr>
+              <w:widowControl/>
+              <w:jc w:val="left"/>
+              <w:rPr>
+                <w:rFonts w:asciiTheme="minorEastAsia" w:hAnsiTheme="minorEastAsia" w:cs="Arial"/>
+                <w:color w:val="323232"/>
+                <w:kern w:val="0"/>
+                <w:sz w:val="22"/>
+                <w:szCs w:val="24"/>
+              </w:rPr>
+            </w:pPr>
+            <w:r>
+              <w:rPr>
+                <w:rFonts w:asciiTheme="minorEastAsia" w:hAnsiTheme="minorEastAsia" w:cs="Arial"/>
+                <w:color w:val="323232"/>
+                <w:kern w:val="0"/>
+                <w:sz w:val="22"/>
+                <w:szCs w:val="24"/>
+              </w:rPr>
+              <w:lastRenderedPageBreak/>
+              <w:t>账号管理</w:t>
+            </w:r>
+          </w:p>
+        </w:tc>
+        <w:tc>
+          <w:tcPr>
+            <w:tcW w:w="3021" w:type="pct"/>
+            <w:hideMark/>
+          </w:tcPr>
+          <w:p>
+            <w:pPr>
+              <w:widowControl/>
+              <w:jc w:val="left"/>
+              <w:rPr>
+                <w:rFonts w:asciiTheme="minorEastAsia" w:hAnsiTheme="minorEastAsia" w:cs="Arial"/>
+                <w:color w:val="323232"/>
+                <w:kern w:val="0"/>
+                <w:sz w:val="22"/>
+                <w:szCs w:val="24"/>
+              </w:rPr>
+            </w:pPr>
+            <w:proofErr w:type="spellStart"/>
+            <w:r>
+              <w:rPr>
+                <w:rFonts w:asciiTheme="minorEastAsia" w:hAnsiTheme="minorEastAsia" w:cs="Arial"/>
+                <w:color w:val="323232"/>
+                <w:kern w:val="0"/>
+                <w:sz w:val="22"/>
+                <w:szCs w:val="24"/>
+              </w:rPr>
+              <w:t>pam_sm_acct_mgmt</w:t>
+            </w:r>
+            <w:proofErr w:type="spellEnd"/>
+          </w:p>
+        </w:tc>
+        <w:tc>
+          <w:tcPr>
+            <w:tcW w:w="1250" w:type="pct"/>
+            <w:hideMark/>
+          </w:tcPr>
+          <w:p>
+            <w:pPr>
+              <w:widowControl/>
+              <w:jc w:val="left"/>
+              <w:rPr>
+                <w:rFonts w:asciiTheme="minorEastAsia" w:hAnsiTheme="minorEastAsia" w:cs="Arial"/>
+                <w:color w:val="323232"/>
+                <w:kern w:val="0"/>
+                <w:sz w:val="22"/>
+                <w:szCs w:val="24"/>
+              </w:rPr>
+            </w:pPr>
+            <w:proofErr w:type="gramStart"/>
+            <w:r>
+              <w:rPr>
+                <w:rFonts w:asciiTheme="minorEastAsia" w:hAnsiTheme="minorEastAsia" w:cs="Arial"/>
+                <w:color w:val="323232"/>
+                <w:kern w:val="0"/>
+                <w:sz w:val="22"/>
+                <w:szCs w:val="24"/>
+              </w:rPr>
+              <w:t>帐号</w:t>
+            </w:r>
+            <w:proofErr w:type="gramEnd"/>
+            <w:r>
+              <w:rPr>
+                <w:rFonts w:asciiTheme="minorEastAsia" w:hAnsiTheme="minorEastAsia" w:cs="Arial"/>
+                <w:color w:val="323232"/>
+                <w:kern w:val="0"/>
+                <w:sz w:val="22"/>
+                <w:szCs w:val="24"/>
+              </w:rPr>
+              <w:t>管理</w:t>
+            </w:r>
+          </w:p>
+        </w:tc>
+      </w:tr>
+      <w:tr>
+        <w:tc>
+          <w:tcPr>
+            <w:tcW w:w="729" w:type="pct"/>
+            <w:vMerge w:val="restart"/>
+            <w:hideMark/>
+          </w:tcPr>
+          <w:p>
+            <w:pPr>
+              <w:widowControl/>
+              <w:jc w:val="left"/>
+              <w:rPr>
+                <w:rFonts w:asciiTheme="minorEastAsia" w:hAnsiTheme="minorEastAsia" w:cs="Arial"/>
+                <w:color w:val="323232"/>
+                <w:kern w:val="0"/>
+                <w:sz w:val="22"/>
+                <w:szCs w:val="24"/>
+              </w:rPr>
+            </w:pPr>
+            <w:r>
+              <w:rPr>
+                <w:rFonts w:asciiTheme="minorEastAsia" w:hAnsiTheme="minorEastAsia" w:cs="Arial"/>
+                <w:color w:val="323232"/>
+                <w:kern w:val="0"/>
+                <w:sz w:val="22"/>
+                <w:szCs w:val="24"/>
+              </w:rPr>
+              <w:t>会话管理</w:t>
+            </w:r>
+          </w:p>
+        </w:tc>
+        <w:tc>
+          <w:tcPr>
+            <w:tcW w:w="3021" w:type="pct"/>
+            <w:hideMark/>
+          </w:tcPr>
+          <w:p>
+            <w:pPr>
+              <w:widowControl/>
+              <w:jc w:val="left"/>
+              <w:rPr>
+                <w:rFonts w:asciiTheme="minorEastAsia" w:hAnsiTheme="minorEastAsia" w:cs="Arial"/>
+                <w:color w:val="323232"/>
+                <w:kern w:val="0"/>
+                <w:sz w:val="22"/>
+                <w:szCs w:val="24"/>
+              </w:rPr>
+            </w:pPr>
+            <w:proofErr w:type="spellStart"/>
+            <w:r>
+              <w:rPr>
+                <w:rFonts w:asciiTheme="minorEastAsia" w:hAnsiTheme="minorEastAsia" w:cs="Arial"/>
+                <w:color w:val="323232"/>
+                <w:kern w:val="0"/>
+                <w:sz w:val="22"/>
+                <w:szCs w:val="24"/>
+              </w:rPr>
+              <w:t>int</w:t>
+            </w:r>
+            <w:proofErr w:type="spellEnd"/>
+            <w:r>
+              <w:rPr>
+                <w:rFonts w:asciiTheme="minorEastAsia" w:hAnsiTheme="minorEastAsia" w:cs="Arial"/>
+                <w:color w:val="323232"/>
+                <w:kern w:val="0"/>
+                <w:sz w:val="22"/>
+                <w:szCs w:val="24"/>
+              </w:rPr>
+              <w:t xml:space="preserve"> </w:t>
+            </w:r>
+            <w:proofErr w:type="spellStart"/>
+            <w:r>
+              <w:rPr>
+                <w:rFonts w:asciiTheme="minorEastAsia" w:hAnsiTheme="minorEastAsia" w:cs="Arial"/>
+                <w:color w:val="323232"/>
+                <w:kern w:val="0"/>
+                <w:sz w:val="22"/>
+                <w:szCs w:val="24"/>
+              </w:rPr>
+              <w:t>pam_sm_open_session</w:t>
+            </w:r>
+            <w:proofErr w:type="spellEnd"/>
+          </w:p>
+        </w:tc>
+        <w:tc>
+          <w:tcPr>
+            <w:tcW w:w="1250" w:type="pct"/>
+            <w:hideMark/>
+          </w:tcPr>
+          <w:p>
+            <w:pPr>
+              <w:widowControl/>
+              <w:jc w:val="left"/>
+              <w:rPr>
+                <w:rFonts w:asciiTheme="minorEastAsia" w:hAnsiTheme="minorEastAsia" w:cs="Arial"/>
+                <w:color w:val="323232"/>
+                <w:kern w:val="0"/>
+                <w:sz w:val="22"/>
+                <w:szCs w:val="24"/>
+              </w:rPr>
+            </w:pPr>
+            <w:r>
+              <w:rPr>
+                <w:rFonts w:asciiTheme="minorEastAsia" w:hAnsiTheme="minorEastAsia" w:cs="Arial"/>
+                <w:color w:val="323232"/>
+                <w:kern w:val="0"/>
+                <w:sz w:val="22"/>
+                <w:szCs w:val="24"/>
+              </w:rPr>
+              <w:t>打开会话</w:t>
+            </w:r>
+          </w:p>
+        </w:tc>
+      </w:tr>
+      <w:tr>
+        <w:tc>
+          <w:tcPr>
+            <w:tcW w:w="729" w:type="pct"/>
+            <w:vMerge/>
+            <w:hideMark/>
+          </w:tcPr>
+          <w:p>
+            <w:pPr>
+              <w:widowControl/>
+              <w:jc w:val="left"/>
+              <w:rPr>
+                <w:rFonts w:asciiTheme="minorEastAsia" w:hAnsiTheme="minorEastAsia" w:cs="Arial"/>
+                <w:color w:val="323232"/>
+                <w:kern w:val="0"/>
+                <w:sz w:val="22"/>
+                <w:szCs w:val="24"/>
+              </w:rPr>
+            </w:pPr>
+          </w:p>
+        </w:tc>
+        <w:tc>
+          <w:tcPr>
+            <w:tcW w:w="3021" w:type="pct"/>
+            <w:hideMark/>
+          </w:tcPr>
+          <w:p>
+            <w:pPr>
+              <w:widowControl/>
+              <w:jc w:val="left"/>
+              <w:rPr>
+                <w:rFonts w:asciiTheme="minorEastAsia" w:hAnsiTheme="minorEastAsia" w:cs="Arial"/>
+                <w:color w:val="323232"/>
+                <w:kern w:val="0"/>
+                <w:sz w:val="22"/>
+                <w:szCs w:val="24"/>
+              </w:rPr>
+            </w:pPr>
+            <w:proofErr w:type="spellStart"/>
+            <w:r>
+              <w:rPr>
+                <w:rFonts w:asciiTheme="minorEastAsia" w:hAnsiTheme="minorEastAsia" w:cs="Arial"/>
+                <w:color w:val="323232"/>
+                <w:kern w:val="0"/>
+                <w:sz w:val="22"/>
+                <w:szCs w:val="24"/>
+              </w:rPr>
+              <w:t>int</w:t>
+            </w:r>
+            <w:proofErr w:type="spellEnd"/>
+            <w:r>
+              <w:rPr>
+                <w:rFonts w:asciiTheme="minorEastAsia" w:hAnsiTheme="minorEastAsia" w:cs="Arial"/>
+                <w:color w:val="323232"/>
+                <w:kern w:val="0"/>
+                <w:sz w:val="22"/>
+                <w:szCs w:val="24"/>
+              </w:rPr>
+              <w:t xml:space="preserve"> </w:t>
+            </w:r>
+            <w:proofErr w:type="spellStart"/>
+            <w:r>
+              <w:rPr>
+                <w:rFonts w:asciiTheme="minorEastAsia" w:hAnsiTheme="minorEastAsia" w:cs="Arial"/>
+                <w:color w:val="323232"/>
+                <w:kern w:val="0"/>
+                <w:sz w:val="22"/>
+                <w:szCs w:val="24"/>
+              </w:rPr>
+              <w:t>pam_sm_close_session</w:t>
+            </w:r>
+            <w:proofErr w:type="spellEnd"/>
+          </w:p>
+        </w:tc>
+        <w:tc>
+          <w:tcPr>
+            <w:tcW w:w="1250" w:type="pct"/>
+            <w:hideMark/>
+          </w:tcPr>
+          <w:p>
+            <w:pPr>
+              <w:widowControl/>
+              <w:jc w:val="left"/>
+              <w:rPr>
+                <w:rFonts w:asciiTheme="minorEastAsia" w:hAnsiTheme="minorEastAsia" w:cs="Arial"/>
+                <w:color w:val="323232"/>
+                <w:kern w:val="0"/>
+                <w:sz w:val="22"/>
+                <w:szCs w:val="24"/>
+              </w:rPr>
+            </w:pPr>
+            <w:r>
+              <w:rPr>
+                <w:rFonts w:asciiTheme="minorEastAsia" w:hAnsiTheme="minorEastAsia" w:cs="Arial"/>
+                <w:color w:val="323232"/>
+                <w:kern w:val="0"/>
+                <w:sz w:val="22"/>
+                <w:szCs w:val="24"/>
+              </w:rPr>
+              <w:t>关闭会话</w:t>
+            </w:r>
+          </w:p>
+        </w:tc>
+      </w:tr>
+      <w:tr>
+        <w:tc>
+          <w:tcPr>
+            <w:tcW w:w="729" w:type="pct"/>
+            <w:hideMark/>
+          </w:tcPr>
+          <w:p>
+            <w:pPr>
+              <w:widowControl/>
+              <w:jc w:val="left"/>
+              <w:rPr>
+                <w:rFonts w:asciiTheme="minorEastAsia" w:hAnsiTheme="minorEastAsia" w:cs="Arial"/>
+                <w:color w:val="323232"/>
+                <w:kern w:val="0"/>
+                <w:sz w:val="22"/>
+                <w:szCs w:val="24"/>
+              </w:rPr>
+            </w:pPr>
+            <w:r>
+              <w:rPr>
+                <w:rFonts w:asciiTheme="minorEastAsia" w:hAnsiTheme="minorEastAsia" w:cs="Arial"/>
+                <w:color w:val="323232"/>
+                <w:kern w:val="0"/>
+                <w:sz w:val="22"/>
+                <w:szCs w:val="24"/>
+              </w:rPr>
+              <w:t>口令管理</w:t>
+            </w:r>
+          </w:p>
+        </w:tc>
+        <w:tc>
+          <w:tcPr>
+            <w:tcW w:w="3021" w:type="pct"/>
+            <w:hideMark/>
+          </w:tcPr>
+          <w:p>
+            <w:pPr>
+              <w:widowControl/>
+              <w:jc w:val="left"/>
+              <w:rPr>
+                <w:rFonts w:asciiTheme="minorEastAsia" w:hAnsiTheme="minorEastAsia" w:cs="Arial"/>
+                <w:color w:val="323232"/>
+                <w:kern w:val="0"/>
+                <w:sz w:val="22"/>
+                <w:szCs w:val="24"/>
+              </w:rPr>
+            </w:pPr>
+            <w:proofErr w:type="spellStart"/>
+            <w:r>
+              <w:rPr>
+                <w:rFonts w:asciiTheme="minorEastAsia" w:hAnsiTheme="minorEastAsia" w:cs="Arial"/>
+                <w:color w:val="323232"/>
+                <w:kern w:val="0"/>
+                <w:sz w:val="22"/>
+                <w:szCs w:val="24"/>
+              </w:rPr>
+              <w:t>pam_sm_chauthtok</w:t>
+            </w:r>
+            <w:proofErr w:type="spellEnd"/>
+          </w:p>
+        </w:tc>
+        <w:tc>
+          <w:tcPr>
+            <w:tcW w:w="1250" w:type="pct"/>
+            <w:hideMark/>
+          </w:tcPr>
+          <w:p>
+            <w:pPr>
+              <w:widowControl/>
+              <w:jc w:val="left"/>
+              <w:rPr>
+                <w:rFonts w:asciiTheme="minorEastAsia" w:hAnsiTheme="minorEastAsia" w:cs="Arial"/>
+                <w:color w:val="323232"/>
+                <w:kern w:val="0"/>
+                <w:sz w:val="22"/>
+                <w:szCs w:val="24"/>
+              </w:rPr>
+            </w:pPr>
+            <w:r>
+              <w:rPr>
+                <w:rFonts w:asciiTheme="minorEastAsia" w:hAnsiTheme="minorEastAsia" w:cs="Arial"/>
+                <w:color w:val="323232"/>
+                <w:kern w:val="0"/>
+                <w:sz w:val="22"/>
+                <w:szCs w:val="24"/>
+              </w:rPr>
+              <w:t>设置口令</w:t>
+            </w:r>
+          </w:p>
+        </w:tc>
+      </w:tr>
+    </w:tbl>
+    <w:p>
+      <w:pPr>
+        <w:rPr>
+          <w:rFonts w:hint="eastAsia"/>
+        </w:rPr>
+      </w:pPr>
+      <w:r>
+        <w:rPr>
+          <w:rFonts w:hint="eastAsia"/>
+        </w:rPr>
+        <w:tab/>
+      </w:r>
+    </w:p>
+    <w:p>
+      <w:r>
+        <w:rPr>
+          <w:rFonts w:hint="eastAsia"/>
+        </w:rPr>
+        <w:tab/>
+      </w:r>
+      <w:r>
+        <w:rPr>
+          <w:rFonts w:hint="eastAsia"/>
+        </w:rPr>
+        <w:t>也就是通过实现不同的</w:t>
+      </w:r>
+      <w:proofErr w:type="spellStart"/>
+      <w:r>
+        <w:t>pam_sm_authenticate</w:t>
+      </w:r>
+      <w:proofErr w:type="spellEnd"/>
+      <w:r>
+        <w:rPr>
+          <w:rFonts w:hint="eastAsia"/>
+        </w:rPr>
+        <w:t>函数接口，就可以完成不同的认证用户过程。</w:t>
+      </w:r>
+      <w:r>
+        <w:rPr>
+          <w:rFonts w:hint="eastAsia"/>
+        </w:rPr>
+        <w:t xml:space="preserve"> </w:t>
+      </w:r>
+      <w:r>
+        <w:rPr>
+          <w:rFonts w:hint="eastAsia"/>
+        </w:rPr>
+        <w:t>比如用户密码认证服务只需要比对</w:t>
+      </w:r>
+      <w:r>
+        <w:rPr>
+          <w:rFonts w:hint="eastAsia"/>
+        </w:rPr>
+        <w:t>用户输入的密码是否正确，指纹认证服务则通过比对用户指纹特征与系统保存指纹特征是否匹配。</w:t>
+      </w:r>
+      <w:bookmarkStart w:id="0" w:name="_GoBack"/>
+      <w:bookmarkEnd w:id="0"/>
+    </w:p>
+    <w:p>
+      <w:pPr>
+        <w:jc w:val="center"/>
+      </w:pPr>
+    </w:p>
+    <w:p/>
     <w:p>
       <w:r>
         <w:rPr>
@@ -2381,6 +3245,7 @@
   <w:style w:type="character" w:default="1" w:styleId="a0">
     <w:name w:val="Default Paragraph Font"/>
     <w:uiPriority w:val="1"/>
+    <w:semiHidden/>
     <w:unhideWhenUsed/>
   </w:style>
   <w:style w:type="table" w:default="1" w:styleId="a1">
@@ -2457,6 +3322,29 @@
       <w:sz w:val="18"/>
       <w:szCs w:val="18"/>
     </w:rPr>
+  </w:style>
+  <w:style w:type="table" w:styleId="a6">
+    <w:name w:val="Table Grid"/>
+    <w:basedOn w:val="a1"/>
+    <w:uiPriority w:val="59"/>
+    <w:rsid w:val="00C347F8"/>
+    <w:tblPr>
+      <w:tblInd w:w="0" w:type="dxa"/>
+      <w:tblBorders>
+        <w:top w:val="single" w:sz="4" w:space="0" w:color="auto"/>
+        <w:left w:val="single" w:sz="4" w:space="0" w:color="auto"/>
+        <w:bottom w:val="single" w:sz="4" w:space="0" w:color="auto"/>
+        <w:right w:val="single" w:sz="4" w:space="0" w:color="auto"/>
+        <w:insideH w:val="single" w:sz="4" w:space="0" w:color="auto"/>
+        <w:insideV w:val="single" w:sz="4" w:space="0" w:color="auto"/>
+      </w:tblBorders>
+      <w:tblCellMar>
+        <w:top w:w="0" w:type="dxa"/>
+        <w:left w:w="108" w:type="dxa"/>
+        <w:bottom w:w="0" w:type="dxa"/>
+        <w:right w:w="108" w:type="dxa"/>
+      </w:tblCellMar>
+    </w:tblPr>
   </w:style>
 </w:styles>
 </file>
@@ -2625,6 +3513,7 @@
   <w:style w:type="character" w:default="1" w:styleId="a0">
     <w:name w:val="Default Paragraph Font"/>
     <w:uiPriority w:val="1"/>
+    <w:semiHidden/>
     <w:unhideWhenUsed/>
   </w:style>
   <w:style w:type="table" w:default="1" w:styleId="a1">
@@ -2701,6 +3590,29 @@
       <w:sz w:val="18"/>
       <w:szCs w:val="18"/>
     </w:rPr>
+  </w:style>
+  <w:style w:type="table" w:styleId="a6">
+    <w:name w:val="Table Grid"/>
+    <w:basedOn w:val="a1"/>
+    <w:uiPriority w:val="59"/>
+    <w:rsid w:val="00C347F8"/>
+    <w:tblPr>
+      <w:tblInd w:w="0" w:type="dxa"/>
+      <w:tblBorders>
+        <w:top w:val="single" w:sz="4" w:space="0" w:color="auto"/>
+        <w:left w:val="single" w:sz="4" w:space="0" w:color="auto"/>
+        <w:bottom w:val="single" w:sz="4" w:space="0" w:color="auto"/>
+        <w:right w:val="single" w:sz="4" w:space="0" w:color="auto"/>
+        <w:insideH w:val="single" w:sz="4" w:space="0" w:color="auto"/>
+        <w:insideV w:val="single" w:sz="4" w:space="0" w:color="auto"/>
+      </w:tblBorders>
+      <w:tblCellMar>
+        <w:top w:w="0" w:type="dxa"/>
+        <w:left w:w="108" w:type="dxa"/>
+        <w:bottom w:w="0" w:type="dxa"/>
+        <w:right w:w="108" w:type="dxa"/>
+      </w:tblCellMar>
+    </w:tblPr>
   </w:style>
 </w:styles>
 </file>
@@ -2995,7 +3907,7 @@
 </file>
 
 <file path=customXml/itemProps1.xml><?xml version="1.0" encoding="utf-8"?>
-<ds:datastoreItem xmlns:ds="http://schemas.openxmlformats.org/officeDocument/2006/customXml" ds:itemID="{2DA89F15-ED42-4BCF-86AE-C0A25AA8B047}">
+<ds:datastoreItem xmlns:ds="http://schemas.openxmlformats.org/officeDocument/2006/customXml" ds:itemID="{66A80E1F-A2E4-4128-BD42-34619E1F4108}">
   <ds:schemaRefs>
     <ds:schemaRef ds:uri="http://schemas.openxmlformats.org/officeDocument/2006/bibliography"/>
   </ds:schemaRefs>
